--- a/系统操作指南说明文档.docx
+++ b/系统操作指南说明文档.docx
@@ -3,11 +3,6 @@
 <w:document xmlns:wpc="http://schemas.microsoft.com/office/word/2010/wordprocessingCanvas" xmlns:mc="http://schemas.openxmlformats.org/markup-compatibility/2006" xmlns:o="urn:schemas-microsoft-com:office:office" xmlns:r="http://schemas.openxmlformats.org/officeDocument/2006/relationships" xmlns:m="http://schemas.openxmlformats.org/officeDocument/2006/math" xmlns:v="urn:schemas-microsoft-com:vml" xmlns:wp14="http://schemas.microsoft.com/office/word/2010/wordprocessingDrawing" xmlns:wp="http://schemas.openxmlformats.org/drawingml/2006/wordprocessingDrawing" xmlns:w10="urn:schemas-microsoft-com:office:word" xmlns:w="http://schemas.openxmlformats.org/wordprocessingml/2006/main" xmlns:w14="http://schemas.microsoft.com/office/word/2010/wordml" xmlns:wpg="http://schemas.microsoft.com/office/word/2010/wordprocessingGroup" xmlns:wpi="http://schemas.microsoft.com/office/word/2010/wordprocessingInk" xmlns:wne="http://schemas.microsoft.com/office/word/2006/wordml" xmlns:wps="http://schemas.microsoft.com/office/word/2010/wordprocessingShape" mc:Ignorable="w14 wp14">
   <w:body>
     <w:p>
-      <w:pPr>
-        <w:rPr>
-          <w:rFonts w:hint="eastAsia"/>
-        </w:rPr>
-      </w:pPr>
       <w:r>
         <w:rPr>
           <w:rFonts w:hint="eastAsia"/>
@@ -34,11 +29,6 @@
       </w:r>
     </w:p>
     <w:p>
-      <w:pPr>
-        <w:rPr>
-          <w:rFonts w:hint="eastAsia"/>
-        </w:rPr>
-      </w:pPr>
       <w:r>
         <w:rPr>
           <w:rFonts w:hint="eastAsia"/>
@@ -71,11 +61,6 @@
       </w:r>
     </w:p>
     <w:p>
-      <w:pPr>
-        <w:rPr>
-          <w:rFonts w:hint="eastAsia"/>
-        </w:rPr>
-      </w:pPr>
       <w:r>
         <w:rPr>
           <w:rFonts w:hint="eastAsia"/>
@@ -98,11 +83,6 @@
       </w:r>
     </w:p>
     <w:p>
-      <w:pPr>
-        <w:rPr>
-          <w:rFonts w:hint="eastAsia"/>
-        </w:rPr>
-      </w:pPr>
       <w:r>
         <w:rPr>
           <w:rFonts w:hint="eastAsia"/>
@@ -120,11 +100,6 @@
       </w:r>
     </w:p>
     <w:p>
-      <w:pPr>
-        <w:rPr>
-          <w:rFonts w:hint="eastAsia"/>
-        </w:rPr>
-      </w:pPr>
       <w:r>
         <w:rPr>
           <w:rFonts w:hint="eastAsia"/>
@@ -151,11 +126,6 @@
       </w:r>
     </w:p>
     <w:p>
-      <w:pPr>
-        <w:rPr>
-          <w:rFonts w:hint="eastAsia"/>
-        </w:rPr>
-      </w:pPr>
       <w:r>
         <w:rPr>
           <w:noProof/>
@@ -176,7 +146,7 @@
                     <pic:cNvPicPr/>
                   </pic:nvPicPr>
                   <pic:blipFill>
-                    <a:blip r:embed="rId5"/>
+                    <a:blip r:embed="rId7"/>
                     <a:stretch>
                       <a:fillRect/>
                     </a:stretch>
@@ -216,7 +186,7 @@
                     <pic:cNvPicPr/>
                   </pic:nvPicPr>
                   <pic:blipFill>
-                    <a:blip r:embed="rId6"/>
+                    <a:blip r:embed="rId8"/>
                     <a:stretch>
                       <a:fillRect/>
                     </a:stretch>
@@ -238,11 +208,6 @@
       </w:r>
     </w:p>
     <w:p>
-      <w:pPr>
-        <w:rPr>
-          <w:rFonts w:hint="eastAsia"/>
-        </w:rPr>
-      </w:pPr>
       <w:r>
         <w:rPr>
           <w:rFonts w:hint="eastAsia"/>
@@ -264,27 +229,62 @@
     </w:p>
     <w:p>
       <w:pPr>
-        <w:pStyle w:val="HTML"/>
+        <w:widowControl/>
         <w:shd w:val="clear" w:color="auto" w:fill="131314"/>
-        <w:rPr>
-          <w:color w:val="EBEBEB"/>
+        <w:tabs>
+          <w:tab w:val="left" w:pos="916"/>
+          <w:tab w:val="left" w:pos="1832"/>
+          <w:tab w:val="left" w:pos="2748"/>
+          <w:tab w:val="left" w:pos="3664"/>
+          <w:tab w:val="left" w:pos="4580"/>
+          <w:tab w:val="left" w:pos="5496"/>
+          <w:tab w:val="left" w:pos="6412"/>
+          <w:tab w:val="left" w:pos="7328"/>
+          <w:tab w:val="left" w:pos="8244"/>
+          <w:tab w:val="left" w:pos="9160"/>
+          <w:tab w:val="left" w:pos="10076"/>
+          <w:tab w:val="left" w:pos="10992"/>
+          <w:tab w:val="left" w:pos="11908"/>
+          <w:tab w:val="left" w:pos="12824"/>
+          <w:tab w:val="left" w:pos="13740"/>
+          <w:tab w:val="left" w:pos="14656"/>
+        </w:tabs>
+        <w:jc w:val="left"/>
+        <w:rPr>
+          <w:rFonts w:ascii="宋体" w:eastAsia="宋体" w:hAnsi="宋体" w:cs="宋体"/>
+          <w:color w:val="EBEBEB"/>
+          <w:kern w:val="0"/>
           <w:sz w:val="23"/>
           <w:szCs w:val="23"/>
         </w:rPr>
       </w:pPr>
-      <w:r>
-        <w:rPr>
-          <w:rFonts w:hint="eastAsia"/>
+      <w:proofErr w:type="gramStart"/>
+      <w:r>
+        <w:rPr>
+          <w:rFonts w:ascii="宋体" w:eastAsia="宋体" w:hAnsi="宋体" w:cs="宋体" w:hint="eastAsia"/>
           <w:color w:val="CC7832"/>
-          <w:sz w:val="23"/>
-          <w:szCs w:val="23"/>
-        </w:rPr>
-        <w:t xml:space="preserve">from </w:t>
-      </w:r>
-      <w:r>
-        <w:rPr>
-          <w:rFonts w:hint="eastAsia"/>
-          <w:color w:val="EBEBEB"/>
+          <w:kern w:val="0"/>
+          <w:sz w:val="23"/>
+          <w:szCs w:val="23"/>
+        </w:rPr>
+        <w:t>from</w:t>
+      </w:r>
+      <w:proofErr w:type="gramEnd"/>
+      <w:r>
+        <w:rPr>
+          <w:rFonts w:ascii="宋体" w:eastAsia="宋体" w:hAnsi="宋体" w:cs="宋体" w:hint="eastAsia"/>
+          <w:color w:val="CC7832"/>
+          <w:kern w:val="0"/>
+          <w:sz w:val="23"/>
+          <w:szCs w:val="23"/>
+        </w:rPr>
+        <w:t xml:space="preserve"> </w:t>
+      </w:r>
+      <w:r>
+        <w:rPr>
+          <w:rFonts w:ascii="宋体" w:eastAsia="宋体" w:hAnsi="宋体" w:cs="宋体" w:hint="eastAsia"/>
+          <w:color w:val="EBEBEB"/>
+          <w:kern w:val="0"/>
           <w:sz w:val="23"/>
           <w:szCs w:val="23"/>
         </w:rPr>
@@ -292,8 +292,9 @@
       </w:r>
       <w:r>
         <w:rPr>
-          <w:rFonts w:hint="eastAsia"/>
+          <w:rFonts w:ascii="宋体" w:eastAsia="宋体" w:hAnsi="宋体" w:cs="宋体" w:hint="eastAsia"/>
           <w:color w:val="CC7832"/>
+          <w:kern w:val="0"/>
           <w:sz w:val="23"/>
           <w:szCs w:val="23"/>
         </w:rPr>
@@ -301,8 +302,9 @@
       </w:r>
       <w:r>
         <w:rPr>
-          <w:rFonts w:hint="eastAsia"/>
-          <w:color w:val="EBEBEB"/>
+          <w:rFonts w:ascii="宋体" w:eastAsia="宋体" w:hAnsi="宋体" w:cs="宋体" w:hint="eastAsia"/>
+          <w:color w:val="EBEBEB"/>
+          <w:kern w:val="0"/>
           <w:sz w:val="23"/>
           <w:szCs w:val="23"/>
         </w:rPr>
@@ -310,8 +312,9 @@
       </w:r>
       <w:r>
         <w:rPr>
-          <w:rFonts w:hint="eastAsia"/>
-          <w:color w:val="EBEBEB"/>
+          <w:rFonts w:ascii="宋体" w:eastAsia="宋体" w:hAnsi="宋体" w:cs="宋体" w:hint="eastAsia"/>
+          <w:color w:val="EBEBEB"/>
+          <w:kern w:val="0"/>
           <w:sz w:val="23"/>
           <w:szCs w:val="23"/>
         </w:rPr>
@@ -319,8 +322,9 @@
       </w:r>
       <w:r>
         <w:rPr>
-          <w:rFonts w:hint="eastAsia"/>
-          <w:color w:val="EBEBEB"/>
+          <w:rFonts w:ascii="宋体" w:eastAsia="宋体" w:hAnsi="宋体" w:cs="宋体" w:hint="eastAsia"/>
+          <w:color w:val="EBEBEB"/>
+          <w:kern w:val="0"/>
           <w:sz w:val="23"/>
           <w:szCs w:val="23"/>
         </w:rPr>
@@ -330,8 +334,9 @@
       <w:proofErr w:type="spellStart"/>
       <w:r>
         <w:rPr>
-          <w:rFonts w:hint="eastAsia"/>
-          <w:color w:val="EBEBEB"/>
+          <w:rFonts w:ascii="宋体" w:eastAsia="宋体" w:hAnsi="宋体" w:cs="宋体" w:hint="eastAsia"/>
+          <w:color w:val="EBEBEB"/>
+          <w:kern w:val="0"/>
           <w:sz w:val="23"/>
           <w:szCs w:val="23"/>
         </w:rPr>
@@ -340,8 +345,9 @@
       <w:proofErr w:type="spellEnd"/>
       <w:r>
         <w:rPr>
-          <w:rFonts w:hint="eastAsia"/>
-          <w:color w:val="EBEBEB"/>
+          <w:rFonts w:ascii="宋体" w:eastAsia="宋体" w:hAnsi="宋体" w:cs="宋体" w:hint="eastAsia"/>
+          <w:color w:val="EBEBEB"/>
+          <w:kern w:val="0"/>
           <w:sz w:val="23"/>
           <w:szCs w:val="23"/>
         </w:rPr>
@@ -349,8 +355,9 @@
       </w:r>
       <w:r>
         <w:rPr>
-          <w:rFonts w:hint="eastAsia"/>
-          <w:color w:val="EBEBEB"/>
+          <w:rFonts w:ascii="宋体" w:eastAsia="宋体" w:hAnsi="宋体" w:cs="宋体" w:hint="eastAsia"/>
+          <w:color w:val="EBEBEB"/>
+          <w:kern w:val="0"/>
           <w:sz w:val="23"/>
           <w:szCs w:val="23"/>
         </w:rPr>
@@ -358,8 +365,9 @@
       </w:r>
       <w:r>
         <w:rPr>
-          <w:rFonts w:hint="eastAsia"/>
+          <w:rFonts w:ascii="宋体" w:eastAsia="宋体" w:hAnsi="宋体" w:cs="宋体" w:hint="eastAsia"/>
           <w:color w:val="CC7832"/>
+          <w:kern w:val="0"/>
           <w:sz w:val="23"/>
           <w:szCs w:val="23"/>
         </w:rPr>
@@ -368,8 +376,9 @@
       <w:proofErr w:type="spellStart"/>
       <w:r>
         <w:rPr>
-          <w:rFonts w:hint="eastAsia"/>
-          <w:color w:val="EBEBEB"/>
+          <w:rFonts w:ascii="宋体" w:eastAsia="宋体" w:hAnsi="宋体" w:cs="宋体" w:hint="eastAsia"/>
+          <w:color w:val="EBEBEB"/>
+          <w:kern w:val="0"/>
           <w:sz w:val="23"/>
           <w:szCs w:val="23"/>
         </w:rPr>
@@ -378,8 +387,9 @@
       <w:proofErr w:type="spellEnd"/>
       <w:r>
         <w:rPr>
-          <w:rFonts w:hint="eastAsia"/>
-          <w:color w:val="EBEBEB"/>
+          <w:rFonts w:ascii="宋体" w:eastAsia="宋体" w:hAnsi="宋体" w:cs="宋体" w:hint="eastAsia"/>
+          <w:color w:val="EBEBEB"/>
+          <w:kern w:val="0"/>
           <w:sz w:val="23"/>
           <w:szCs w:val="23"/>
         </w:rPr>
@@ -387,8 +397,9 @@
       </w:r>
       <w:r>
         <w:rPr>
-          <w:rFonts w:hint="eastAsia"/>
+          <w:rFonts w:ascii="宋体" w:eastAsia="宋体" w:hAnsi="宋体" w:cs="宋体" w:hint="eastAsia"/>
           <w:color w:val="54B33E"/>
+          <w:kern w:val="0"/>
           <w:sz w:val="23"/>
           <w:szCs w:val="23"/>
         </w:rPr>
@@ -396,8 +407,9 @@
       </w:r>
       <w:r>
         <w:rPr>
-          <w:rFonts w:hint="eastAsia"/>
-          <w:color w:val="EBEBEB"/>
+          <w:rFonts w:ascii="宋体" w:eastAsia="宋体" w:hAnsi="宋体" w:cs="宋体" w:hint="eastAsia"/>
+          <w:color w:val="EBEBEB"/>
+          <w:kern w:val="0"/>
           <w:sz w:val="23"/>
           <w:szCs w:val="23"/>
         </w:rPr>
@@ -405,56 +417,9 @@
       </w:r>
       <w:r>
         <w:rPr>
-          <w:rFonts w:hint="eastAsia"/>
-          <w:color w:val="EBEBEB"/>
-          <w:sz w:val="23"/>
-          <w:szCs w:val="23"/>
-        </w:rPr>
-        <w:br/>
-      </w:r>
-      <w:r>
-        <w:rPr>
-          <w:rFonts w:hint="eastAsia"/>
-          <w:color w:val="EBEBEB"/>
-          <w:sz w:val="23"/>
-          <w:szCs w:val="23"/>
-        </w:rPr>
-        <w:br/>
-        <w:t xml:space="preserve">    detector=</w:t>
-      </w:r>
-      <w:proofErr w:type="spellStart"/>
-      <w:r>
-        <w:rPr>
-          <w:rFonts w:hint="eastAsia"/>
-          <w:color w:val="EBEBEB"/>
-          <w:sz w:val="23"/>
-          <w:szCs w:val="23"/>
-        </w:rPr>
-        <w:t>Detector.Detector</w:t>
-      </w:r>
-      <w:proofErr w:type="spellEnd"/>
-      <w:r>
-        <w:rPr>
-          <w:rFonts w:hint="eastAsia"/>
-          <w:color w:val="EBEBEB"/>
-          <w:sz w:val="23"/>
-          <w:szCs w:val="23"/>
-        </w:rPr>
-        <w:t>(reader)</w:t>
-      </w:r>
-      <w:r>
-        <w:rPr>
-          <w:rFonts w:hint="eastAsia"/>
-          <w:color w:val="EBEBEB"/>
-          <w:sz w:val="23"/>
-          <w:szCs w:val="23"/>
-        </w:rPr>
-        <w:br/>
-      </w:r>
-      <w:r>
-        <w:rPr>
-          <w:rFonts w:hint="eastAsia"/>
-          <w:color w:val="EBEBEB"/>
+          <w:rFonts w:ascii="宋体" w:eastAsia="宋体" w:hAnsi="宋体" w:cs="宋体" w:hint="eastAsia"/>
+          <w:color w:val="EBEBEB"/>
+          <w:kern w:val="0"/>
           <w:sz w:val="23"/>
           <w:szCs w:val="23"/>
         </w:rPr>
@@ -463,8 +428,9 @@
       </w:r>
       <w:r>
         <w:rPr>
-          <w:rFonts w:hint="eastAsia"/>
+          <w:rFonts w:ascii="宋体" w:eastAsia="宋体" w:hAnsi="宋体" w:cs="宋体" w:hint="eastAsia"/>
           <w:color w:val="CC7832"/>
+          <w:kern w:val="0"/>
           <w:sz w:val="23"/>
           <w:szCs w:val="23"/>
         </w:rPr>
@@ -473,27 +439,30 @@
       <w:proofErr w:type="spellStart"/>
       <w:r>
         <w:rPr>
-          <w:rFonts w:hint="eastAsia"/>
-          <w:color w:val="EBEBEB"/>
-          <w:sz w:val="23"/>
-          <w:szCs w:val="23"/>
-        </w:rPr>
-        <w:t>detector.judge</w:t>
+          <w:rFonts w:ascii="宋体" w:eastAsia="宋体" w:hAnsi="宋体" w:cs="宋体" w:hint="eastAsia"/>
+          <w:color w:val="EBEBEB"/>
+          <w:kern w:val="0"/>
+          <w:sz w:val="23"/>
+          <w:szCs w:val="23"/>
+        </w:rPr>
+        <w:t>reader.result</w:t>
       </w:r>
       <w:proofErr w:type="spellEnd"/>
       <w:r>
         <w:rPr>
-          <w:rFonts w:hint="eastAsia"/>
-          <w:color w:val="EBEBEB"/>
-          <w:sz w:val="23"/>
-          <w:szCs w:val="23"/>
-        </w:rPr>
-        <w:t>():</w:t>
-      </w:r>
-      <w:r>
-        <w:rPr>
-          <w:rFonts w:hint="eastAsia"/>
-          <w:color w:val="EBEBEB"/>
+          <w:rFonts w:ascii="宋体" w:eastAsia="宋体" w:hAnsi="宋体" w:cs="宋体" w:hint="eastAsia"/>
+          <w:color w:val="EBEBEB"/>
+          <w:kern w:val="0"/>
+          <w:sz w:val="23"/>
+          <w:szCs w:val="23"/>
+        </w:rPr>
+        <w:t>:</w:t>
+      </w:r>
+      <w:r>
+        <w:rPr>
+          <w:rFonts w:ascii="宋体" w:eastAsia="宋体" w:hAnsi="宋体" w:cs="宋体" w:hint="eastAsia"/>
+          <w:color w:val="EBEBEB"/>
+          <w:kern w:val="0"/>
           <w:sz w:val="23"/>
           <w:szCs w:val="23"/>
         </w:rPr>
@@ -502,8 +471,9 @@
       </w:r>
       <w:r>
         <w:rPr>
-          <w:rFonts w:hint="eastAsia"/>
+          <w:rFonts w:ascii="宋体" w:eastAsia="宋体" w:hAnsi="宋体" w:cs="宋体" w:hint="eastAsia"/>
           <w:color w:val="8888C6"/>
+          <w:kern w:val="0"/>
           <w:sz w:val="23"/>
           <w:szCs w:val="23"/>
         </w:rPr>
@@ -511,8 +481,9 @@
       </w:r>
       <w:r>
         <w:rPr>
-          <w:rFonts w:hint="eastAsia"/>
-          <w:color w:val="EBEBEB"/>
+          <w:rFonts w:ascii="宋体" w:eastAsia="宋体" w:hAnsi="宋体" w:cs="宋体" w:hint="eastAsia"/>
+          <w:color w:val="EBEBEB"/>
+          <w:kern w:val="0"/>
           <w:sz w:val="23"/>
           <w:szCs w:val="23"/>
         </w:rPr>
@@ -520,8 +491,9 @@
       </w:r>
       <w:r>
         <w:rPr>
-          <w:rFonts w:hint="eastAsia"/>
+          <w:rFonts w:ascii="宋体" w:eastAsia="宋体" w:hAnsi="宋体" w:cs="宋体" w:hint="eastAsia"/>
           <w:color w:val="54B33E"/>
+          <w:kern w:val="0"/>
           <w:sz w:val="23"/>
           <w:szCs w:val="23"/>
         </w:rPr>
@@ -529,8 +501,9 @@
       </w:r>
       <w:r>
         <w:rPr>
-          <w:rFonts w:hint="eastAsia"/>
-          <w:color w:val="EBEBEB"/>
+          <w:rFonts w:ascii="宋体" w:eastAsia="宋体" w:hAnsi="宋体" w:cs="宋体" w:hint="eastAsia"/>
+          <w:color w:val="EBEBEB"/>
+          <w:kern w:val="0"/>
           <w:sz w:val="23"/>
           <w:szCs w:val="23"/>
         </w:rPr>
@@ -538,8 +511,9 @@
       </w:r>
       <w:r>
         <w:rPr>
-          <w:rFonts w:hint="eastAsia"/>
-          <w:color w:val="EBEBEB"/>
+          <w:rFonts w:ascii="宋体" w:eastAsia="宋体" w:hAnsi="宋体" w:cs="宋体" w:hint="eastAsia"/>
+          <w:color w:val="EBEBEB"/>
+          <w:kern w:val="0"/>
           <w:sz w:val="23"/>
           <w:szCs w:val="23"/>
         </w:rPr>
@@ -548,8 +522,9 @@
       </w:r>
       <w:r>
         <w:rPr>
-          <w:rFonts w:hint="eastAsia"/>
+          <w:rFonts w:ascii="宋体" w:eastAsia="宋体" w:hAnsi="宋体" w:cs="宋体" w:hint="eastAsia"/>
           <w:color w:val="CC7832"/>
+          <w:kern w:val="0"/>
           <w:sz w:val="23"/>
           <w:szCs w:val="23"/>
         </w:rPr>
@@ -557,8 +532,9 @@
       </w:r>
       <w:r>
         <w:rPr>
-          <w:rFonts w:hint="eastAsia"/>
-          <w:color w:val="EBEBEB"/>
+          <w:rFonts w:ascii="宋体" w:eastAsia="宋体" w:hAnsi="宋体" w:cs="宋体" w:hint="eastAsia"/>
+          <w:color w:val="EBEBEB"/>
+          <w:kern w:val="0"/>
           <w:sz w:val="23"/>
           <w:szCs w:val="23"/>
         </w:rPr>
@@ -566,27 +542,20 @@
       </w:r>
       <w:r>
         <w:rPr>
-          <w:rFonts w:hint="eastAsia"/>
-          <w:color w:val="EBEBEB"/>
+          <w:rFonts w:ascii="宋体" w:eastAsia="宋体" w:hAnsi="宋体" w:cs="宋体" w:hint="eastAsia"/>
+          <w:color w:val="EBEBEB"/>
+          <w:kern w:val="0"/>
           <w:sz w:val="23"/>
           <w:szCs w:val="23"/>
         </w:rPr>
         <w:br/>
-      </w:r>
-      <w:r>
-        <w:rPr>
-          <w:rFonts w:hint="eastAsia"/>
-          <w:color w:val="EBEBEB"/>
-          <w:sz w:val="23"/>
-          <w:szCs w:val="23"/>
-        </w:rPr>
-        <w:lastRenderedPageBreak/>
         <w:t xml:space="preserve">        </w:t>
       </w:r>
       <w:r>
         <w:rPr>
-          <w:rFonts w:hint="eastAsia"/>
+          <w:rFonts w:ascii="宋体" w:eastAsia="宋体" w:hAnsi="宋体" w:cs="宋体" w:hint="eastAsia"/>
           <w:color w:val="8888C6"/>
+          <w:kern w:val="0"/>
           <w:sz w:val="23"/>
           <w:szCs w:val="23"/>
         </w:rPr>
@@ -594,8 +563,9 @@
       </w:r>
       <w:r>
         <w:rPr>
-          <w:rFonts w:hint="eastAsia"/>
-          <w:color w:val="EBEBEB"/>
+          <w:rFonts w:ascii="宋体" w:eastAsia="宋体" w:hAnsi="宋体" w:cs="宋体" w:hint="eastAsia"/>
+          <w:color w:val="EBEBEB"/>
+          <w:kern w:val="0"/>
           <w:sz w:val="23"/>
           <w:szCs w:val="23"/>
         </w:rPr>
@@ -603,8 +573,9 @@
       </w:r>
       <w:r>
         <w:rPr>
-          <w:rFonts w:hint="eastAsia"/>
+          <w:rFonts w:ascii="宋体" w:eastAsia="宋体" w:hAnsi="宋体" w:cs="宋体" w:hint="eastAsia"/>
           <w:color w:val="54B33E"/>
+          <w:kern w:val="0"/>
           <w:sz w:val="23"/>
           <w:szCs w:val="23"/>
         </w:rPr>
@@ -612,8 +583,9 @@
       </w:r>
       <w:r>
         <w:rPr>
-          <w:rFonts w:hint="eastAsia"/>
-          <w:color w:val="EBEBEB"/>
+          <w:rFonts w:ascii="宋体" w:eastAsia="宋体" w:hAnsi="宋体" w:cs="宋体" w:hint="eastAsia"/>
+          <w:color w:val="EBEBEB"/>
+          <w:kern w:val="0"/>
           <w:sz w:val="23"/>
           <w:szCs w:val="23"/>
         </w:rPr>
@@ -621,8 +593,9 @@
       </w:r>
       <w:r>
         <w:rPr>
-          <w:rFonts w:hint="eastAsia"/>
-          <w:color w:val="EBEBEB"/>
+          <w:rFonts w:ascii="宋体" w:eastAsia="宋体" w:hAnsi="宋体" w:cs="宋体" w:hint="eastAsia"/>
+          <w:color w:val="EBEBEB"/>
+          <w:kern w:val="0"/>
           <w:sz w:val="23"/>
           <w:szCs w:val="23"/>
         </w:rPr>
@@ -630,8 +603,9 @@
       </w:r>
       <w:r>
         <w:rPr>
-          <w:rFonts w:hint="eastAsia"/>
+          <w:rFonts w:ascii="宋体" w:eastAsia="宋体" w:hAnsi="宋体" w:cs="宋体" w:hint="eastAsia"/>
           <w:color w:val="CC7832"/>
+          <w:kern w:val="0"/>
           <w:sz w:val="23"/>
           <w:szCs w:val="23"/>
         </w:rPr>
@@ -639,8 +613,9 @@
       </w:r>
       <w:r>
         <w:rPr>
-          <w:rFonts w:hint="eastAsia"/>
-          <w:color w:val="EBEBEB"/>
+          <w:rFonts w:ascii="宋体" w:eastAsia="宋体" w:hAnsi="宋体" w:cs="宋体" w:hint="eastAsia"/>
+          <w:color w:val="EBEBEB"/>
+          <w:kern w:val="0"/>
           <w:sz w:val="23"/>
           <w:szCs w:val="23"/>
         </w:rPr>
@@ -648,8 +623,9 @@
       </w:r>
       <w:r>
         <w:rPr>
-          <w:rFonts w:hint="eastAsia"/>
-          <w:color w:val="EBEBEB"/>
+          <w:rFonts w:ascii="宋体" w:eastAsia="宋体" w:hAnsi="宋体" w:cs="宋体" w:hint="eastAsia"/>
+          <w:color w:val="EBEBEB"/>
+          <w:kern w:val="0"/>
           <w:sz w:val="23"/>
           <w:szCs w:val="23"/>
         </w:rPr>
@@ -658,8 +634,9 @@
       </w:r>
       <w:r>
         <w:rPr>
-          <w:rFonts w:hint="eastAsia"/>
+          <w:rFonts w:ascii="宋体" w:eastAsia="宋体" w:hAnsi="宋体" w:cs="宋体" w:hint="eastAsia"/>
           <w:color w:val="8888C6"/>
+          <w:kern w:val="0"/>
           <w:sz w:val="23"/>
           <w:szCs w:val="23"/>
         </w:rPr>
@@ -667,8 +644,9 @@
       </w:r>
       <w:r>
         <w:rPr>
-          <w:rFonts w:hint="eastAsia"/>
-          <w:color w:val="EBEBEB"/>
+          <w:rFonts w:ascii="宋体" w:eastAsia="宋体" w:hAnsi="宋体" w:cs="宋体" w:hint="eastAsia"/>
+          <w:color w:val="EBEBEB"/>
+          <w:kern w:val="0"/>
           <w:sz w:val="23"/>
           <w:szCs w:val="23"/>
         </w:rPr>
@@ -676,8 +654,9 @@
       </w:r>
       <w:r>
         <w:rPr>
-          <w:rFonts w:hint="eastAsia"/>
+          <w:rFonts w:ascii="宋体" w:eastAsia="宋体" w:hAnsi="宋体" w:cs="宋体" w:hint="eastAsia"/>
           <w:color w:val="54B33E"/>
+          <w:kern w:val="0"/>
           <w:sz w:val="23"/>
           <w:szCs w:val="23"/>
         </w:rPr>
@@ -685,8 +664,9 @@
       </w:r>
       <w:r>
         <w:rPr>
-          <w:rFonts w:hint="eastAsia"/>
-          <w:color w:val="EBEBEB"/>
+          <w:rFonts w:ascii="宋体" w:eastAsia="宋体" w:hAnsi="宋体" w:cs="宋体" w:hint="eastAsia"/>
+          <w:color w:val="EBEBEB"/>
+          <w:kern w:val="0"/>
           <w:sz w:val="23"/>
           <w:szCs w:val="23"/>
         </w:rPr>
@@ -696,7 +676,7 @@
     <w:p>
       <w:pPr>
         <w:rPr>
-          <w:rFonts w:ascii="宋体" w:eastAsia="宋体" w:hAnsi="宋体" w:cs="宋体" w:hint="eastAsia"/>
+          <w:rFonts w:ascii="宋体" w:eastAsia="宋体" w:hAnsi="宋体" w:cs="宋体"/>
           <w:color w:val="000000" w:themeColor="text1"/>
           <w:kern w:val="0"/>
           <w:sz w:val="23"/>
@@ -707,6 +687,7 @@
         <w:rPr>
           <w:rFonts w:hint="eastAsia"/>
         </w:rPr>
+        <w:lastRenderedPageBreak/>
         <w:t>首先创建一个</w:t>
       </w:r>
       <w:r>
@@ -773,17 +754,7 @@
           <w:sz w:val="23"/>
           <w:szCs w:val="23"/>
         </w:rPr>
-        <w:t>()</w:t>
-      </w:r>
-      <w:r>
-        <w:rPr>
-          <w:rFonts w:ascii="宋体" w:eastAsia="宋体" w:hAnsi="宋体" w:cs="宋体" w:hint="eastAsia"/>
-          <w:color w:val="000000" w:themeColor="text1"/>
-          <w:kern w:val="0"/>
-          <w:sz w:val="23"/>
-          <w:szCs w:val="23"/>
-        </w:rPr>
-        <w:t>从摄像头获取图像（每次调用拍摄一张照片）。</w:t>
+        <w:t>()从摄像头获取图像（每次调用拍摄一张照片）。</w:t>
       </w:r>
     </w:p>
     <w:p>
@@ -800,10 +771,40 @@
           <w:sz w:val="23"/>
           <w:szCs w:val="23"/>
         </w:rPr>
-        <w:t>然后使用获取了图像Reader对象创建Detector对象，调用judge()函数得到判断结果。</w:t>
+        <w:t>调用以上两个函数之一后会自动</w:t>
+      </w:r>
+      <w:r>
+        <w:rPr>
+          <w:rFonts w:ascii="宋体" w:eastAsia="宋体" w:hAnsi="宋体" w:cs="宋体" w:hint="eastAsia"/>
+          <w:color w:val="000000" w:themeColor="text1"/>
+          <w:kern w:val="0"/>
+          <w:sz w:val="23"/>
+          <w:szCs w:val="23"/>
+        </w:rPr>
+        <w:t>调用judge()函数得到判断结果</w:t>
+      </w:r>
+      <w:r>
+        <w:rPr>
+          <w:rFonts w:ascii="宋体" w:eastAsia="宋体" w:hAnsi="宋体" w:cs="宋体" w:hint="eastAsia"/>
+          <w:color w:val="000000" w:themeColor="text1"/>
+          <w:kern w:val="0"/>
+          <w:sz w:val="23"/>
+          <w:szCs w:val="23"/>
+        </w:rPr>
+        <w:t>存入result属性中</w:t>
       </w:r>
       <w:bookmarkStart w:id="0" w:name="_GoBack"/>
       <w:bookmarkEnd w:id="0"/>
+      <w:r>
+        <w:rPr>
+          <w:rFonts w:ascii="宋体" w:eastAsia="宋体" w:hAnsi="宋体" w:cs="宋体" w:hint="eastAsia"/>
+          <w:color w:val="000000" w:themeColor="text1"/>
+          <w:kern w:val="0"/>
+          <w:sz w:val="23"/>
+          <w:szCs w:val="23"/>
+        </w:rPr>
+        <w:t>。</w:t>
+      </w:r>
     </w:p>
     <w:sectPr>
       <w:pgSz w:w="11906" w:h="16838"/>
@@ -813,6 +814,44 @@
     </w:sectPr>
   </w:body>
 </w:document>
+</file>
+
+<file path=word/endnotes.xml><?xml version="1.0" encoding="utf-8"?>
+<w:endnotes xmlns:wpc="http://schemas.microsoft.com/office/word/2010/wordprocessingCanvas" xmlns:mc="http://schemas.openxmlformats.org/markup-compatibility/2006" xmlns:o="urn:schemas-microsoft-com:office:office" xmlns:r="http://schemas.openxmlformats.org/officeDocument/2006/relationships" xmlns:m="http://schemas.openxmlformats.org/officeDocument/2006/math" xmlns:v="urn:schemas-microsoft-com:vml" xmlns:wp14="http://schemas.microsoft.com/office/word/2010/wordprocessingDrawing" xmlns:wp="http://schemas.openxmlformats.org/drawingml/2006/wordprocessingDrawing" xmlns:w10="urn:schemas-microsoft-com:office:word" xmlns:w="http://schemas.openxmlformats.org/wordprocessingml/2006/main" xmlns:w14="http://schemas.microsoft.com/office/word/2010/wordml" xmlns:wpg="http://schemas.microsoft.com/office/word/2010/wordprocessingGroup" xmlns:wpi="http://schemas.microsoft.com/office/word/2010/wordprocessingInk" xmlns:wne="http://schemas.microsoft.com/office/word/2006/wordml" xmlns:wps="http://schemas.microsoft.com/office/word/2010/wordprocessingShape" mc:Ignorable="w14 wp14">
+  <w:endnote w:type="separator" w:id="-1">
+    <w:p>
+      <w:r>
+        <w:separator/>
+      </w:r>
+    </w:p>
+  </w:endnote>
+  <w:endnote w:type="continuationSeparator" w:id="0">
+    <w:p>
+      <w:r>
+        <w:continuationSeparator/>
+      </w:r>
+    </w:p>
+  </w:endnote>
+</w:endnotes>
+</file>
+
+<file path=word/footnotes.xml><?xml version="1.0" encoding="utf-8"?>
+<w:footnotes xmlns:wpc="http://schemas.microsoft.com/office/word/2010/wordprocessingCanvas" xmlns:mc="http://schemas.openxmlformats.org/markup-compatibility/2006" xmlns:o="urn:schemas-microsoft-com:office:office" xmlns:r="http://schemas.openxmlformats.org/officeDocument/2006/relationships" xmlns:m="http://schemas.openxmlformats.org/officeDocument/2006/math" xmlns:v="urn:schemas-microsoft-com:vml" xmlns:wp14="http://schemas.microsoft.com/office/word/2010/wordprocessingDrawing" xmlns:wp="http://schemas.openxmlformats.org/drawingml/2006/wordprocessingDrawing" xmlns:w10="urn:schemas-microsoft-com:office:word" xmlns:w="http://schemas.openxmlformats.org/wordprocessingml/2006/main" xmlns:w14="http://schemas.microsoft.com/office/word/2010/wordml" xmlns:wpg="http://schemas.microsoft.com/office/word/2010/wordprocessingGroup" xmlns:wpi="http://schemas.microsoft.com/office/word/2010/wordprocessingInk" xmlns:wne="http://schemas.microsoft.com/office/word/2006/wordml" xmlns:wps="http://schemas.microsoft.com/office/word/2010/wordprocessingShape" mc:Ignorable="w14 wp14">
+  <w:footnote w:type="separator" w:id="-1">
+    <w:p>
+      <w:r>
+        <w:separator/>
+      </w:r>
+    </w:p>
+  </w:footnote>
+  <w:footnote w:type="continuationSeparator" w:id="0">
+    <w:p>
+      <w:r>
+        <w:continuationSeparator/>
+      </w:r>
+    </w:p>
+  </w:footnote>
+</w:footnotes>
 </file>
 
 <file path=word/styles.xml><?xml version="1.0" encoding="utf-8"?>
@@ -1074,6 +1113,71 @@
     <w:uiPriority w:val="99"/>
     <w:semiHidden/>
     <w:rsid w:val="00004C18"/>
+    <w:rPr>
+      <w:sz w:val="18"/>
+      <w:szCs w:val="18"/>
+    </w:rPr>
+  </w:style>
+  <w:style w:type="paragraph" w:styleId="a4">
+    <w:name w:val="header"/>
+    <w:basedOn w:val="a"/>
+    <w:link w:val="Char0"/>
+    <w:uiPriority w:val="99"/>
+    <w:unhideWhenUsed/>
+    <w:rsid w:val="003D657E"/>
+    <w:pPr>
+      <w:pBdr>
+        <w:bottom w:val="single" w:sz="6" w:space="1" w:color="auto"/>
+      </w:pBdr>
+      <w:tabs>
+        <w:tab w:val="center" w:pos="4153"/>
+        <w:tab w:val="right" w:pos="8306"/>
+      </w:tabs>
+      <w:snapToGrid w:val="0"/>
+      <w:jc w:val="center"/>
+    </w:pPr>
+    <w:rPr>
+      <w:sz w:val="18"/>
+      <w:szCs w:val="18"/>
+    </w:rPr>
+  </w:style>
+  <w:style w:type="character" w:customStyle="1" w:styleId="Char0">
+    <w:name w:val="页眉 Char"/>
+    <w:basedOn w:val="a0"/>
+    <w:link w:val="a4"/>
+    <w:uiPriority w:val="99"/>
+    <w:rsid w:val="003D657E"/>
+    <w:rPr>
+      <w:sz w:val="18"/>
+      <w:szCs w:val="18"/>
+    </w:rPr>
+  </w:style>
+  <w:style w:type="paragraph" w:styleId="a5">
+    <w:name w:val="footer"/>
+    <w:basedOn w:val="a"/>
+    <w:link w:val="Char1"/>
+    <w:uiPriority w:val="99"/>
+    <w:unhideWhenUsed/>
+    <w:rsid w:val="003D657E"/>
+    <w:pPr>
+      <w:tabs>
+        <w:tab w:val="center" w:pos="4153"/>
+        <w:tab w:val="right" w:pos="8306"/>
+      </w:tabs>
+      <w:snapToGrid w:val="0"/>
+      <w:jc w:val="left"/>
+    </w:pPr>
+    <w:rPr>
+      <w:sz w:val="18"/>
+      <w:szCs w:val="18"/>
+    </w:rPr>
+  </w:style>
+  <w:style w:type="character" w:customStyle="1" w:styleId="Char1">
+    <w:name w:val="页脚 Char"/>
+    <w:basedOn w:val="a0"/>
+    <w:link w:val="a5"/>
+    <w:uiPriority w:val="99"/>
+    <w:rsid w:val="003D657E"/>
     <w:rPr>
       <w:sz w:val="18"/>
       <w:szCs w:val="18"/>
@@ -1341,6 +1445,71 @@
     <w:uiPriority w:val="99"/>
     <w:semiHidden/>
     <w:rsid w:val="00004C18"/>
+    <w:rPr>
+      <w:sz w:val="18"/>
+      <w:szCs w:val="18"/>
+    </w:rPr>
+  </w:style>
+  <w:style w:type="paragraph" w:styleId="a4">
+    <w:name w:val="header"/>
+    <w:basedOn w:val="a"/>
+    <w:link w:val="Char0"/>
+    <w:uiPriority w:val="99"/>
+    <w:unhideWhenUsed/>
+    <w:rsid w:val="003D657E"/>
+    <w:pPr>
+      <w:pBdr>
+        <w:bottom w:val="single" w:sz="6" w:space="1" w:color="auto"/>
+      </w:pBdr>
+      <w:tabs>
+        <w:tab w:val="center" w:pos="4153"/>
+        <w:tab w:val="right" w:pos="8306"/>
+      </w:tabs>
+      <w:snapToGrid w:val="0"/>
+      <w:jc w:val="center"/>
+    </w:pPr>
+    <w:rPr>
+      <w:sz w:val="18"/>
+      <w:szCs w:val="18"/>
+    </w:rPr>
+  </w:style>
+  <w:style w:type="character" w:customStyle="1" w:styleId="Char0">
+    <w:name w:val="页眉 Char"/>
+    <w:basedOn w:val="a0"/>
+    <w:link w:val="a4"/>
+    <w:uiPriority w:val="99"/>
+    <w:rsid w:val="003D657E"/>
+    <w:rPr>
+      <w:sz w:val="18"/>
+      <w:szCs w:val="18"/>
+    </w:rPr>
+  </w:style>
+  <w:style w:type="paragraph" w:styleId="a5">
+    <w:name w:val="footer"/>
+    <w:basedOn w:val="a"/>
+    <w:link w:val="Char1"/>
+    <w:uiPriority w:val="99"/>
+    <w:unhideWhenUsed/>
+    <w:rsid w:val="003D657E"/>
+    <w:pPr>
+      <w:tabs>
+        <w:tab w:val="center" w:pos="4153"/>
+        <w:tab w:val="right" w:pos="8306"/>
+      </w:tabs>
+      <w:snapToGrid w:val="0"/>
+      <w:jc w:val="left"/>
+    </w:pPr>
+    <w:rPr>
+      <w:sz w:val="18"/>
+      <w:szCs w:val="18"/>
+    </w:rPr>
+  </w:style>
+  <w:style w:type="character" w:customStyle="1" w:styleId="Char1">
+    <w:name w:val="页脚 Char"/>
+    <w:basedOn w:val="a0"/>
+    <w:link w:val="a5"/>
+    <w:uiPriority w:val="99"/>
+    <w:rsid w:val="003D657E"/>
     <w:rPr>
       <w:sz w:val="18"/>
       <w:szCs w:val="18"/>
